--- a/lab1/otchet/otchet.docx
+++ b/lab1/otchet/otchet.docx
@@ -815,25 +815,7 @@
           <w:sz w:val="24"/>
           <w:szCs w:val="24"/>
         </w:rPr>
-        <w:t>Выполнил</w:t>
-      </w:r>
-      <w:r>
-        <w:rPr>
-          <w:rFonts w:ascii="Times New Roman" w:hAnsi="Times New Roman" w:cs="Times New Roman"/>
-          <w:i/>
-          <w:sz w:val="24"/>
-          <w:szCs w:val="24"/>
-        </w:rPr>
-        <w:t>и</w:t>
-      </w:r>
-      <w:r>
-        <w:rPr>
-          <w:rFonts w:ascii="Times New Roman" w:hAnsi="Times New Roman" w:cs="Times New Roman"/>
-          <w:i/>
-          <w:sz w:val="24"/>
-          <w:szCs w:val="24"/>
-        </w:rPr>
-        <w:t>:</w:t>
+        <w:t>Выполнил:</w:t>
       </w:r>
     </w:p>
     <w:p>
@@ -874,14 +856,6 @@
       </w:r>
       <w:r>
         <w:rPr>
-          <w:rFonts w:ascii="Times New Roman" w:hAnsi="Times New Roman" w:cs="Times New Roman"/>
-          <w:sz w:val="24"/>
-          <w:szCs w:val="24"/>
-        </w:rPr>
-        <w:t>ы</w:t>
-      </w:r>
-      <w:r>
-        <w:rPr>
           <w:rFonts w:ascii="Times New Roman" w:eastAsia="Times New Roman" w:hAnsi="Times New Roman" w:cs="Times New Roman"/>
           <w:sz w:val="24"/>
           <w:szCs w:val="24"/>
@@ -965,43 +939,6 @@
           <w:szCs w:val="24"/>
         </w:rPr>
         <w:t>Павлов Александр Сергеевич</w:t>
-      </w:r>
-    </w:p>
-    <w:p>
-      <w:pPr>
-        <w:pStyle w:val="a3"/>
-        <w:shd w:val="clear" w:color="auto" w:fill="FFFFFF"/>
-        <w:tabs>
-          <w:tab w:val="left" w:pos="708"/>
-          <w:tab w:val="left" w:pos="1416"/>
-          <w:tab w:val="left" w:pos="2124"/>
-          <w:tab w:val="left" w:pos="2832"/>
-          <w:tab w:val="left" w:pos="3540"/>
-          <w:tab w:val="left" w:pos="4248"/>
-          <w:tab w:val="left" w:pos="4956"/>
-          <w:tab w:val="left" w:pos="5664"/>
-          <w:tab w:val="left" w:pos="6372"/>
-          <w:tab w:val="left" w:pos="7080"/>
-          <w:tab w:val="left" w:pos="7788"/>
-          <w:tab w:val="left" w:pos="8496"/>
-          <w:tab w:val="left" w:pos="9204"/>
-        </w:tabs>
-        <w:spacing w:before="5"/>
-        <w:ind w:left="6481"/>
-        <w:jc w:val="right"/>
-        <w:rPr>
-          <w:rFonts w:ascii="Times New Roman" w:hAnsi="Times New Roman" w:cs="Times New Roman"/>
-          <w:sz w:val="24"/>
-          <w:szCs w:val="24"/>
-        </w:rPr>
-      </w:pPr>
-      <w:r>
-        <w:rPr>
-          <w:rFonts w:ascii="Times New Roman" w:hAnsi="Times New Roman" w:cs="Times New Roman"/>
-          <w:sz w:val="24"/>
-          <w:szCs w:val="24"/>
-        </w:rPr>
-        <w:t>Шипунов Илья Михайлович</w:t>
       </w:r>
     </w:p>
     <w:p>
@@ -1268,6 +1205,7 @@
         <w:rPr>
           <w:rFonts w:cs="Times New Roman"/>
         </w:rPr>
+        <w:lastRenderedPageBreak/>
         <w:t>Описание задания</w:t>
       </w:r>
     </w:p>
@@ -1281,6 +1219,7 @@
       <w:r>
         <w:rPr>
           <w:rFonts w:ascii="Times New Roman" w:hAnsi="Times New Roman" w:cs="Times New Roman"/>
+          <w:noProof/>
         </w:rPr>
         <w:drawing>
           <wp:inline distT="0" distB="0" distL="0" distR="0" wp14:anchorId="115B5D21" wp14:editId="70DF1EFB">
@@ -1362,6 +1301,7 @@
       <w:r>
         <w:rPr>
           <w:rFonts w:ascii="Times New Roman" w:hAnsi="Times New Roman" w:cs="Times New Roman"/>
+          <w:noProof/>
           <w:sz w:val="32"/>
           <w:szCs w:val="32"/>
         </w:rPr>
@@ -1416,7 +1356,6 @@
           <w:sz w:val="32"/>
           <w:szCs w:val="32"/>
         </w:rPr>
-        <w:lastRenderedPageBreak/>
         <w:t>Красно-черное дерево:</w:t>
       </w:r>
     </w:p>
@@ -1431,9 +1370,11 @@
       <w:r>
         <w:rPr>
           <w:rFonts w:ascii="Times New Roman" w:hAnsi="Times New Roman" w:cs="Times New Roman"/>
+          <w:noProof/>
           <w:sz w:val="32"/>
           <w:szCs w:val="32"/>
         </w:rPr>
+        <w:lastRenderedPageBreak/>
         <w:drawing>
           <wp:inline distT="0" distB="0" distL="0" distR="0" wp14:anchorId="1F7A7159" wp14:editId="375B2E90">
             <wp:extent cx="3419952" cy="2476846"/>
@@ -1499,6 +1440,7 @@
       <w:r>
         <w:rPr>
           <w:rFonts w:ascii="Times New Roman" w:hAnsi="Times New Roman" w:cs="Times New Roman"/>
+          <w:noProof/>
           <w:sz w:val="32"/>
           <w:szCs w:val="32"/>
         </w:rPr>
@@ -1567,6 +1509,7 @@
       <w:r>
         <w:rPr>
           <w:rFonts w:ascii="Times New Roman" w:hAnsi="Times New Roman" w:cs="Times New Roman"/>
+          <w:noProof/>
           <w:sz w:val="32"/>
           <w:szCs w:val="32"/>
         </w:rPr>
@@ -1631,6 +1574,7 @@
       <w:r>
         <w:rPr>
           <w:rFonts w:ascii="Times New Roman" w:hAnsi="Times New Roman" w:cs="Times New Roman"/>
+          <w:noProof/>
         </w:rPr>
         <w:drawing>
           <wp:inline distT="0" distB="0" distL="0" distR="0" wp14:anchorId="71BE0A5F" wp14:editId="093DF6CD">
@@ -1681,7 +1625,6 @@
         <w:rPr>
           <w:rFonts w:cs="Times New Roman"/>
         </w:rPr>
-        <w:lastRenderedPageBreak/>
         <w:t>Исходный код</w:t>
       </w:r>
     </w:p>
@@ -1717,9 +1660,11 @@
       <w:r>
         <w:rPr>
           <w:rFonts w:ascii="Times New Roman" w:hAnsi="Times New Roman" w:cs="Times New Roman"/>
+          <w:noProof/>
           <w:sz w:val="28"/>
           <w:szCs w:val="28"/>
         </w:rPr>
+        <w:lastRenderedPageBreak/>
         <w:drawing>
           <wp:inline distT="0" distB="0" distL="0" distR="0" wp14:anchorId="6F589790" wp14:editId="1FA6C597">
             <wp:extent cx="2343477" cy="2343477"/>
